--- a/作文/issue/教育/Colleges and universities should require all faculty to spend time working outside the academic world in professions relevant to the courses they teach-yj.docx
+++ b/作文/issue/教育/Colleges and universities should require all faculty to spend time working outside the academic world in professions relevant to the courses they teach-yj.docx
@@ -630,25 +630,7 @@
           <w:color w:val="000000"/>
           <w:lang w:eastAsia="zh-CN"/>
         </w:rPr>
-        <w:t xml:space="preserve">hilosophy Marxist philosophy </w:t>
-      </w:r>
-      <w:proofErr w:type="spellStart"/>
-      <w:r>
-        <w:rPr>
-          <w:rFonts w:ascii="Times" w:hAnsi="Times" w:cs="Times"/>
-          <w:color w:val="000000"/>
-          <w:lang w:eastAsia="zh-CN"/>
-        </w:rPr>
-        <w:t>Theorectical</w:t>
-      </w:r>
-      <w:proofErr w:type="spellEnd"/>
-      <w:r>
-        <w:rPr>
-          <w:rFonts w:ascii="Times" w:hAnsi="Times" w:cs="Times"/>
-          <w:color w:val="000000"/>
-          <w:lang w:eastAsia="zh-CN"/>
-        </w:rPr>
-        <w:t xml:space="preserve"> mathematics/physics astronomy</w:t>
+        <w:t>hilosophy Marxist philosophy Theorectical mathematics/physics astronomy</w:t>
       </w:r>
       <w:commentRangeEnd w:id="5"/>
       <w:r>
@@ -710,14 +692,13 @@
           <w:lang w:eastAsia="zh-CN"/>
         </w:rPr>
       </w:pPr>
-      <w:bookmarkStart w:id="6" w:name="_GoBack"/>
       <w:r>
         <w:rPr>
           <w:lang w:eastAsia="zh-CN"/>
         </w:rPr>
         <w:t xml:space="preserve">Is that true that </w:t>
       </w:r>
-      <w:del w:id="7" w:author="Jing Yuan" w:date="2017-05-16T23:23:00Z">
+      <w:del w:id="6" w:author="Jing Yuan" w:date="2017-05-16T23:23:00Z">
         <w:r>
           <w:rPr>
             <w:lang w:eastAsia="zh-CN"/>
@@ -725,7 +706,7 @@
           <w:delText xml:space="preserve">individual </w:delText>
         </w:r>
       </w:del>
-      <w:ins w:id="8" w:author="Jing Yuan" w:date="2017-05-16T23:23:00Z">
+      <w:ins w:id="7" w:author="Jing Yuan" w:date="2017-05-16T23:23:00Z">
         <w:r>
           <w:rPr>
             <w:lang w:eastAsia="zh-CN"/>
@@ -739,7 +720,7 @@
         </w:rPr>
         <w:t xml:space="preserve">could </w:t>
       </w:r>
-      <w:del w:id="9" w:author="Jing Yuan" w:date="2017-05-16T23:23:00Z">
+      <w:del w:id="8" w:author="Jing Yuan" w:date="2017-05-16T23:23:00Z">
         <w:r>
           <w:rPr>
             <w:lang w:eastAsia="zh-CN"/>
@@ -747,7 +728,7 @@
           <w:delText>learn from</w:delText>
         </w:r>
       </w:del>
-      <w:ins w:id="10" w:author="Jing Yuan" w:date="2017-05-16T23:23:00Z">
+      <w:ins w:id="9" w:author="Jing Yuan" w:date="2017-05-16T23:23:00Z">
         <w:r>
           <w:rPr>
             <w:lang w:eastAsia="zh-CN"/>
@@ -761,7 +742,7 @@
         </w:rPr>
         <w:t xml:space="preserve"> practical work? I bet your answer is yes. However, do you agree</w:t>
       </w:r>
-      <w:del w:id="11" w:author="Jing Yuan" w:date="2017-05-16T23:30:00Z">
+      <w:del w:id="10" w:author="Jing Yuan" w:date="2017-05-16T23:30:00Z">
         <w:r>
           <w:rPr>
             <w:lang w:eastAsia="zh-CN"/>
@@ -769,7 +750,7 @@
           <w:delText xml:space="preserve"> to</w:delText>
         </w:r>
       </w:del>
-      <w:ins w:id="12" w:author="moirai.zhang@gmail.com" w:date="2017-05-17T16:34:00Z">
+      <w:ins w:id="11" w:author="moirai.zhang@gmail.com" w:date="2017-05-17T16:34:00Z">
         <w:r>
           <w:rPr>
             <w:lang w:eastAsia="zh-CN"/>
@@ -777,8 +758,8 @@
           <w:t xml:space="preserve"> </w:t>
         </w:r>
       </w:ins>
-      <w:ins w:id="13" w:author="Jing Yuan" w:date="2017-05-16T23:30:00Z">
-        <w:del w:id="14" w:author="moirai.zhang@gmail.com" w:date="2017-05-17T16:34:00Z">
+      <w:ins w:id="12" w:author="Jing Yuan" w:date="2017-05-16T23:30:00Z">
+        <w:del w:id="13" w:author="moirai.zhang@gmail.com" w:date="2017-05-17T16:34:00Z">
           <w:r>
             <w:rPr>
               <w:lang w:eastAsia="zh-CN"/>
@@ -787,26 +768,26 @@
           </w:r>
         </w:del>
       </w:ins>
-      <w:del w:id="15" w:author="moirai.zhang@gmail.com" w:date="2017-05-17T16:34:00Z">
+      <w:del w:id="14" w:author="moirai.zhang@gmail.com" w:date="2017-05-17T16:34:00Z">
         <w:r>
           <w:rPr>
             <w:lang w:eastAsia="zh-CN"/>
           </w:rPr>
           <w:delText xml:space="preserve"> </w:delText>
         </w:r>
-        <w:commentRangeStart w:id="16"/>
+        <w:commentRangeStart w:id="15"/>
         <w:r>
           <w:rPr>
             <w:lang w:eastAsia="zh-CN"/>
           </w:rPr>
           <w:delText>persuade</w:delText>
         </w:r>
-        <w:commentRangeEnd w:id="16"/>
+        <w:commentRangeEnd w:id="15"/>
         <w:r>
           <w:rPr>
             <w:rStyle w:val="CommentReference"/>
           </w:rPr>
-          <w:commentReference w:id="16"/>
+          <w:commentReference w:id="15"/>
         </w:r>
         <w:r>
           <w:rPr>
@@ -821,7 +802,7 @@
         </w:rPr>
         <w:t xml:space="preserve">all faculty </w:t>
       </w:r>
-      <w:ins w:id="17" w:author="Jing Yuan" w:date="2017-05-16T23:31:00Z">
+      <w:ins w:id="16" w:author="Jing Yuan" w:date="2017-05-16T23:31:00Z">
         <w:r>
           <w:rPr>
             <w:lang w:eastAsia="zh-CN"/>
@@ -829,7 +810,7 @@
           <w:t>should be oblige</w:t>
         </w:r>
       </w:ins>
-      <w:ins w:id="18" w:author="Jing Yuan" w:date="2017-05-16T23:47:00Z">
+      <w:ins w:id="17" w:author="Jing Yuan" w:date="2017-05-16T23:47:00Z">
         <w:r>
           <w:rPr>
             <w:lang w:eastAsia="zh-CN"/>
@@ -837,7 +818,7 @@
           <w:t>d</w:t>
         </w:r>
       </w:ins>
-      <w:ins w:id="19" w:author="Jing Yuan" w:date="2017-05-16T23:31:00Z">
+      <w:ins w:id="18" w:author="Jing Yuan" w:date="2017-05-16T23:31:00Z">
         <w:r>
           <w:rPr>
             <w:lang w:eastAsia="zh-CN"/>
@@ -845,7 +826,7 @@
           <w:t xml:space="preserve"> to </w:t>
         </w:r>
       </w:ins>
-      <w:ins w:id="20" w:author="Jing Yuan" w:date="2017-05-16T23:32:00Z">
+      <w:ins w:id="19" w:author="Jing Yuan" w:date="2017-05-16T23:32:00Z">
         <w:r>
           <w:rPr>
             <w:lang w:eastAsia="zh-CN"/>
@@ -853,14 +834,14 @@
           <w:t xml:space="preserve">involved in </w:t>
         </w:r>
       </w:ins>
-      <w:ins w:id="21" w:author="Jing Yuan" w:date="2017-05-16T23:33:00Z">
+      <w:ins w:id="20" w:author="Jing Yuan" w:date="2017-05-16T23:33:00Z">
         <w:r>
           <w:rPr>
             <w:lang w:eastAsia="zh-CN"/>
           </w:rPr>
           <w:t>non-</w:t>
         </w:r>
-        <w:del w:id="22" w:author="moirai.zhang@gmail.com" w:date="2017-05-17T16:35:00Z">
+        <w:del w:id="21" w:author="moirai.zhang@gmail.com" w:date="2017-05-17T16:35:00Z">
           <w:r>
             <w:rPr>
               <w:lang w:eastAsia="zh-CN"/>
@@ -869,7 +850,7 @@
           </w:r>
         </w:del>
       </w:ins>
-      <w:ins w:id="23" w:author="moirai.zhang@gmail.com" w:date="2017-05-17T16:35:00Z">
+      <w:ins w:id="22" w:author="moirai.zhang@gmail.com" w:date="2017-05-17T16:35:00Z">
         <w:r>
           <w:rPr>
             <w:lang w:eastAsia="zh-CN"/>
@@ -877,7 +858,7 @@
           <w:t>academic</w:t>
         </w:r>
       </w:ins>
-      <w:ins w:id="24" w:author="Jing Yuan" w:date="2017-05-16T23:33:00Z">
+      <w:ins w:id="23" w:author="Jing Yuan" w:date="2017-05-16T23:33:00Z">
         <w:r>
           <w:rPr>
             <w:lang w:eastAsia="zh-CN"/>
@@ -885,7 +866,7 @@
           <w:t xml:space="preserve"> work</w:t>
         </w:r>
       </w:ins>
-      <w:del w:id="25" w:author="Jing Yuan" w:date="2017-05-16T23:32:00Z">
+      <w:del w:id="24" w:author="Jing Yuan" w:date="2017-05-16T23:32:00Z">
         <w:r>
           <w:rPr>
             <w:lang w:eastAsia="zh-CN"/>
@@ -893,7 +874,7 @@
           <w:delText>in colleges and universities to participate</w:delText>
         </w:r>
       </w:del>
-      <w:del w:id="26" w:author="Jing Yuan" w:date="2017-05-16T23:33:00Z">
+      <w:del w:id="25" w:author="Jing Yuan" w:date="2017-05-16T23:33:00Z">
         <w:r>
           <w:rPr>
             <w:lang w:eastAsia="zh-CN"/>
@@ -927,7 +908,7 @@
         </w:rPr>
         <w:t xml:space="preserve"> </w:t>
       </w:r>
-      <w:ins w:id="27" w:author="Jing Yuan" w:date="2017-05-16T23:22:00Z">
+      <w:ins w:id="26" w:author="Jing Yuan" w:date="2017-05-16T23:22:00Z">
         <w:r>
           <w:rPr>
             <w:lang w:eastAsia="zh-CN"/>
@@ -935,7 +916,7 @@
           <w:t>var</w:t>
         </w:r>
       </w:ins>
-      <w:ins w:id="28" w:author="moirai.zhang@gmail.com" w:date="2017-05-17T16:36:00Z">
+      <w:ins w:id="27" w:author="moirai.zhang@gmail.com" w:date="2017-05-17T16:36:00Z">
         <w:r>
           <w:rPr>
             <w:lang w:eastAsia="zh-CN"/>
@@ -943,8 +924,8 @@
           <w:t>y</w:t>
         </w:r>
       </w:ins>
-      <w:ins w:id="29" w:author="Jing Yuan" w:date="2017-05-16T23:22:00Z">
-        <w:del w:id="30" w:author="moirai.zhang@gmail.com" w:date="2017-05-17T16:35:00Z">
+      <w:ins w:id="28" w:author="Jing Yuan" w:date="2017-05-16T23:22:00Z">
+        <w:del w:id="29" w:author="moirai.zhang@gmail.com" w:date="2017-05-17T16:35:00Z">
           <w:r>
             <w:rPr>
               <w:lang w:eastAsia="zh-CN"/>
@@ -965,7 +946,7 @@
           <w:t xml:space="preserve">The attitude </w:t>
         </w:r>
       </w:ins>
-      <w:del w:id="31" w:author="Jing Yuan" w:date="2017-05-16T23:22:00Z">
+      <w:del w:id="30" w:author="Jing Yuan" w:date="2017-05-16T23:22:00Z">
         <w:r>
           <w:rPr>
             <w:rFonts w:hint="eastAsia"/>
@@ -987,19 +968,19 @@
         </w:rPr>
         <w:t xml:space="preserve"> tagged them as the ‘</w:t>
       </w:r>
-      <w:commentRangeStart w:id="32"/>
+      <w:commentRangeStart w:id="31"/>
       <w:r>
         <w:rPr>
           <w:lang w:eastAsia="zh-CN"/>
         </w:rPr>
         <w:t xml:space="preserve">practical training’ </w:t>
       </w:r>
-      <w:commentRangeEnd w:id="32"/>
+      <w:commentRangeEnd w:id="31"/>
       <w:r>
         <w:rPr>
           <w:rStyle w:val="CommentReference"/>
         </w:rPr>
-        <w:commentReference w:id="32"/>
+        <w:commentReference w:id="31"/>
       </w:r>
       <w:r>
         <w:rPr>
@@ -1033,7 +1014,7 @@
         </w:rPr>
         <w:t xml:space="preserve">’ supporters assert that </w:t>
       </w:r>
-      <w:del w:id="33" w:author="Jing Yuan" w:date="2017-05-16T23:34:00Z">
+      <w:del w:id="32" w:author="Jing Yuan" w:date="2017-05-16T23:34:00Z">
         <w:r>
           <w:rPr>
             <w:lang w:eastAsia="zh-CN"/>
@@ -1041,7 +1022,7 @@
           <w:delText>faculty in educational institution</w:delText>
         </w:r>
       </w:del>
-      <w:ins w:id="34" w:author="Jing Yuan" w:date="2017-05-16T23:34:00Z">
+      <w:ins w:id="33" w:author="Jing Yuan" w:date="2017-05-16T23:34:00Z">
         <w:r>
           <w:rPr>
             <w:lang w:eastAsia="zh-CN"/>
@@ -1055,7 +1036,7 @@
         </w:rPr>
         <w:t xml:space="preserve"> should focus on the</w:t>
       </w:r>
-      <w:ins w:id="35" w:author="Jing Yuan" w:date="2017-05-16T23:35:00Z">
+      <w:ins w:id="34" w:author="Jing Yuan" w:date="2017-05-16T23:35:00Z">
         <w:r>
           <w:rPr>
             <w:lang w:eastAsia="zh-CN"/>
@@ -1069,7 +1050,7 @@
         </w:rPr>
         <w:t xml:space="preserve"> </w:t>
       </w:r>
-      <w:del w:id="36" w:author="Jing Yuan" w:date="2017-05-16T23:35:00Z">
+      <w:del w:id="35" w:author="Jing Yuan" w:date="2017-05-16T23:35:00Z">
         <w:r>
           <w:rPr>
             <w:lang w:eastAsia="zh-CN"/>
@@ -1077,7 +1058,7 @@
           <w:delText>major</w:delText>
         </w:r>
       </w:del>
-      <w:ins w:id="37" w:author="Jing Yuan" w:date="2017-05-16T23:35:00Z">
+      <w:ins w:id="36" w:author="Jing Yuan" w:date="2017-05-16T23:35:00Z">
         <w:r>
           <w:rPr>
             <w:lang w:eastAsia="zh-CN"/>
@@ -1091,7 +1072,7 @@
         </w:rPr>
         <w:t xml:space="preserve">. Meanwhile, the ‘practical training’ believers insist that </w:t>
       </w:r>
-      <w:ins w:id="38" w:author="Jing Yuan" w:date="2017-05-16T23:36:00Z">
+      <w:ins w:id="37" w:author="Jing Yuan" w:date="2017-05-16T23:36:00Z">
         <w:r>
           <w:rPr>
             <w:lang w:eastAsia="zh-CN"/>
@@ -1099,7 +1080,7 @@
           <w:t xml:space="preserve">off-campus practice such as </w:t>
         </w:r>
       </w:ins>
-      <w:ins w:id="39" w:author="Jing Yuan" w:date="2017-05-16T23:37:00Z">
+      <w:ins w:id="38" w:author="Jing Yuan" w:date="2017-05-16T23:37:00Z">
         <w:r>
           <w:rPr>
             <w:lang w:eastAsia="zh-CN"/>
@@ -1107,7 +1088,7 @@
           <w:t xml:space="preserve">technical </w:t>
         </w:r>
       </w:ins>
-      <w:ins w:id="40" w:author="Jing Yuan" w:date="2017-05-16T23:42:00Z">
+      <w:ins w:id="39" w:author="Jing Yuan" w:date="2017-05-16T23:42:00Z">
         <w:r>
           <w:rPr>
             <w:lang w:eastAsia="zh-CN"/>
@@ -1115,7 +1096,7 @@
           <w:t>advisor</w:t>
         </w:r>
       </w:ins>
-      <w:ins w:id="41" w:author="Jing Yuan" w:date="2017-05-16T23:41:00Z">
+      <w:ins w:id="40" w:author="Jing Yuan" w:date="2017-05-16T23:41:00Z">
         <w:r>
           <w:rPr>
             <w:rFonts w:hint="eastAsia"/>
@@ -1130,7 +1111,7 @@
           <w:t xml:space="preserve">ustry could </w:t>
         </w:r>
       </w:ins>
-      <w:ins w:id="42" w:author="Jing Yuan" w:date="2017-05-16T23:43:00Z">
+      <w:ins w:id="41" w:author="Jing Yuan" w:date="2017-05-16T23:43:00Z">
         <w:r>
           <w:rPr>
             <w:lang w:eastAsia="zh-CN"/>
@@ -1138,7 +1119,7 @@
           <w:t>put</w:t>
         </w:r>
       </w:ins>
-      <w:ins w:id="43" w:author="Jing Yuan" w:date="2017-05-16T23:42:00Z">
+      <w:ins w:id="42" w:author="Jing Yuan" w:date="2017-05-16T23:42:00Z">
         <w:r>
           <w:rPr>
             <w:lang w:eastAsia="zh-CN"/>
@@ -1146,7 +1127,7 @@
           <w:t xml:space="preserve"> the engineer</w:t>
         </w:r>
       </w:ins>
-      <w:ins w:id="44" w:author="Jing Yuan" w:date="2017-05-16T23:46:00Z">
+      <w:ins w:id="43" w:author="Jing Yuan" w:date="2017-05-16T23:46:00Z">
         <w:r>
           <w:rPr>
             <w:lang w:eastAsia="zh-CN"/>
@@ -1154,7 +1135,7 @@
           <w:t>s</w:t>
         </w:r>
       </w:ins>
-      <w:ins w:id="45" w:author="Jing Yuan" w:date="2017-05-16T23:42:00Z">
+      <w:ins w:id="44" w:author="Jing Yuan" w:date="2017-05-16T23:42:00Z">
         <w:r>
           <w:rPr>
             <w:lang w:eastAsia="zh-CN"/>
@@ -1162,7 +1143,7 @@
           <w:t xml:space="preserve"> at the</w:t>
         </w:r>
       </w:ins>
-      <w:ins w:id="46" w:author="Jing Yuan" w:date="2017-05-16T23:43:00Z">
+      <w:ins w:id="45" w:author="Jing Yuan" w:date="2017-05-16T23:43:00Z">
         <w:r>
           <w:rPr>
             <w:lang w:eastAsia="zh-CN"/>
@@ -1170,7 +1151,7 @@
           <w:t xml:space="preserve"> forefront of technology renovation and </w:t>
         </w:r>
       </w:ins>
-      <w:ins w:id="47" w:author="Jing Yuan" w:date="2017-05-16T23:45:00Z">
+      <w:ins w:id="46" w:author="Jing Yuan" w:date="2017-05-16T23:45:00Z">
         <w:r>
           <w:rPr>
             <w:rFonts w:hint="eastAsia"/>
@@ -1179,7 +1160,7 @@
           <w:t>ignite</w:t>
         </w:r>
       </w:ins>
-      <w:ins w:id="48" w:author="Jing Yuan" w:date="2017-05-16T23:46:00Z">
+      <w:ins w:id="47" w:author="Jing Yuan" w:date="2017-05-16T23:46:00Z">
         <w:r>
           <w:rPr>
             <w:lang w:eastAsia="zh-CN"/>
@@ -1187,7 +1168,7 @@
           <w:t xml:space="preserve"> new research idea</w:t>
         </w:r>
       </w:ins>
-      <w:ins w:id="49" w:author="Jing Yuan" w:date="2017-05-16T23:45:00Z">
+      <w:ins w:id="48" w:author="Jing Yuan" w:date="2017-05-16T23:45:00Z">
         <w:r>
           <w:rPr>
             <w:rFonts w:hint="eastAsia"/>
@@ -1196,7 +1177,7 @@
           <w:t xml:space="preserve"> </w:t>
         </w:r>
       </w:ins>
-      <w:del w:id="50" w:author="Jing Yuan" w:date="2017-05-16T23:44:00Z">
+      <w:del w:id="49" w:author="Jing Yuan" w:date="2017-05-16T23:44:00Z">
         <w:r>
           <w:rPr>
             <w:lang w:eastAsia="zh-CN"/>
@@ -1222,7 +1203,7 @@
         </w:rPr>
         <w:t xml:space="preserve">From my perspective, </w:t>
       </w:r>
-      <w:ins w:id="51" w:author="Jing Yuan" w:date="2017-05-16T23:50:00Z">
+      <w:ins w:id="50" w:author="Jing Yuan" w:date="2017-05-16T23:50:00Z">
         <w:r>
           <w:rPr>
             <w:lang w:eastAsia="zh-CN"/>
@@ -1230,7 +1211,7 @@
           <w:t xml:space="preserve">I would suggest </w:t>
         </w:r>
       </w:ins>
-      <w:del w:id="52" w:author="Jing Yuan" w:date="2017-05-16T23:50:00Z">
+      <w:del w:id="51" w:author="Jing Yuan" w:date="2017-05-16T23:50:00Z">
         <w:r>
           <w:rPr>
             <w:lang w:eastAsia="zh-CN"/>
@@ -1244,7 +1225,7 @@
         </w:rPr>
         <w:t xml:space="preserve">colleges and universities should </w:t>
       </w:r>
-      <w:del w:id="53" w:author="Jing Yuan" w:date="2017-05-16T23:46:00Z">
+      <w:del w:id="52" w:author="Jing Yuan" w:date="2017-05-16T23:46:00Z">
         <w:r>
           <w:rPr>
             <w:lang w:eastAsia="zh-CN"/>
@@ -1252,7 +1233,7 @@
           <w:delText>not recommend</w:delText>
         </w:r>
       </w:del>
-      <w:del w:id="54" w:author="Jing Yuan" w:date="2017-05-16T23:49:00Z">
+      <w:del w:id="53" w:author="Jing Yuan" w:date="2017-05-16T23:49:00Z">
         <w:r>
           <w:rPr>
             <w:lang w:eastAsia="zh-CN"/>
@@ -1260,7 +1241,7 @@
           <w:delText xml:space="preserve"> </w:delText>
         </w:r>
       </w:del>
-      <w:ins w:id="55" w:author="Jing Yuan" w:date="2017-05-16T23:49:00Z">
+      <w:ins w:id="54" w:author="Jing Yuan" w:date="2017-05-16T23:49:00Z">
         <w:r>
           <w:rPr>
             <w:lang w:eastAsia="zh-CN"/>
@@ -1274,7 +1255,7 @@
           <w:t>forcing</w:t>
         </w:r>
       </w:ins>
-      <w:ins w:id="56" w:author="Jing Yuan" w:date="2017-05-16T23:48:00Z">
+      <w:ins w:id="55" w:author="Jing Yuan" w:date="2017-05-16T23:48:00Z">
         <w:r>
           <w:rPr>
             <w:lang w:eastAsia="zh-CN"/>
@@ -1282,7 +1263,7 @@
           <w:t xml:space="preserve"> </w:t>
         </w:r>
       </w:ins>
-      <w:ins w:id="57" w:author="Jing Yuan" w:date="2017-05-16T23:49:00Z">
+      <w:ins w:id="56" w:author="Jing Yuan" w:date="2017-05-16T23:49:00Z">
         <w:r>
           <w:rPr>
             <w:lang w:eastAsia="zh-CN"/>
@@ -1290,7 +1271,7 @@
           <w:t xml:space="preserve">all </w:t>
         </w:r>
       </w:ins>
-      <w:del w:id="58" w:author="Jing Yuan" w:date="2017-05-16T23:48:00Z">
+      <w:del w:id="57" w:author="Jing Yuan" w:date="2017-05-16T23:48:00Z">
         <w:r>
           <w:rPr>
             <w:lang w:eastAsia="zh-CN"/>
@@ -1298,7 +1279,7 @@
           <w:delText xml:space="preserve">their </w:delText>
         </w:r>
       </w:del>
-      <w:ins w:id="59" w:author="Jing Yuan" w:date="2017-05-16T23:48:00Z">
+      <w:ins w:id="58" w:author="Jing Yuan" w:date="2017-05-16T23:48:00Z">
         <w:r>
           <w:rPr>
             <w:lang w:eastAsia="zh-CN"/>
@@ -1306,7 +1287,7 @@
           <w:t>researchers</w:t>
         </w:r>
       </w:ins>
-      <w:del w:id="60" w:author="Jing Yuan" w:date="2017-05-16T23:48:00Z">
+      <w:del w:id="59" w:author="Jing Yuan" w:date="2017-05-16T23:48:00Z">
         <w:r>
           <w:rPr>
             <w:lang w:eastAsia="zh-CN"/>
@@ -1320,29 +1301,29 @@
         </w:rPr>
         <w:t xml:space="preserve"> to work outside </w:t>
       </w:r>
+      <w:del w:id="60" w:author="Jing Yuan" w:date="2017-05-16T23:51:00Z">
+        <w:r>
+          <w:rPr>
+            <w:lang w:eastAsia="zh-CN"/>
+          </w:rPr>
+          <w:delText xml:space="preserve">their </w:delText>
+        </w:r>
+      </w:del>
+      <w:r>
+        <w:rPr>
+          <w:lang w:eastAsia="zh-CN"/>
+        </w:rPr>
+        <w:t>academic</w:t>
+      </w:r>
       <w:del w:id="61" w:author="Jing Yuan" w:date="2017-05-16T23:51:00Z">
         <w:r>
           <w:rPr>
             <w:lang w:eastAsia="zh-CN"/>
           </w:rPr>
-          <w:delText xml:space="preserve">their </w:delText>
+          <w:delText xml:space="preserve"> </w:delText>
         </w:r>
       </w:del>
-      <w:r>
-        <w:rPr>
-          <w:lang w:eastAsia="zh-CN"/>
-        </w:rPr>
-        <w:t>academic</w:t>
-      </w:r>
-      <w:del w:id="62" w:author="Jing Yuan" w:date="2017-05-16T23:51:00Z">
-        <w:r>
-          <w:rPr>
-            <w:lang w:eastAsia="zh-CN"/>
-          </w:rPr>
-          <w:delText xml:space="preserve"> </w:delText>
-        </w:r>
-      </w:del>
-      <w:ins w:id="63" w:author="Jing Yuan" w:date="2017-05-16T23:51:00Z">
+      <w:ins w:id="62" w:author="Jing Yuan" w:date="2017-05-16T23:51:00Z">
         <w:r>
           <w:rPr>
             <w:lang w:eastAsia="zh-CN"/>
@@ -1362,7 +1343,7 @@
           <w:t xml:space="preserve"> </w:t>
         </w:r>
       </w:ins>
-      <w:del w:id="64" w:author="Jing Yuan" w:date="2017-05-16T23:51:00Z">
+      <w:del w:id="63" w:author="Jing Yuan" w:date="2017-05-16T23:51:00Z">
         <w:r>
           <w:rPr>
             <w:lang w:eastAsia="zh-CN"/>
@@ -1421,7 +1402,7 @@
         </w:rPr>
         <w:t xml:space="preserve">who are actively engaged in their fields come to class with fresh insights and </w:t>
       </w:r>
-      <w:del w:id="65" w:author="Jing Yuan" w:date="2017-05-16T23:56:00Z">
+      <w:del w:id="64" w:author="Jing Yuan" w:date="2017-05-16T23:56:00Z">
         <w:r>
           <w:rPr>
             <w:lang w:eastAsia="zh-CN"/>
@@ -1508,7 +1489,7 @@
         </w:rPr>
         <w:t xml:space="preserve">online </w:t>
       </w:r>
-      <w:commentRangeStart w:id="66"/>
+      <w:commentRangeStart w:id="65"/>
       <w:r>
         <w:rPr>
           <w:lang w:eastAsia="zh-CN"/>
@@ -1521,8 +1502,8 @@
         </w:rPr>
         <w:t>gies, search</w:t>
       </w:r>
-      <w:ins w:id="67" w:author="Jing Yuan" w:date="2017-05-16T23:56:00Z">
-        <w:del w:id="68" w:author="moirai.zhang@gmail.com" w:date="2017-05-17T16:37:00Z">
+      <w:ins w:id="66" w:author="Jing Yuan" w:date="2017-05-16T23:56:00Z">
+        <w:del w:id="67" w:author="moirai.zhang@gmail.com" w:date="2017-05-17T16:37:00Z">
           <w:r>
             <w:rPr>
               <w:rFonts w:hint="eastAsia"/>
@@ -1544,12 +1525,12 @@
         </w:rPr>
         <w:t xml:space="preserve"> cloud computing</w:t>
       </w:r>
-      <w:commentRangeEnd w:id="66"/>
+      <w:commentRangeEnd w:id="65"/>
       <w:r>
         <w:rPr>
           <w:rStyle w:val="CommentReference"/>
         </w:rPr>
-        <w:commentReference w:id="66"/>
+        <w:commentReference w:id="65"/>
       </w:r>
       <w:r>
         <w:rPr>
@@ -1557,21 +1538,44 @@
         </w:rPr>
         <w:t xml:space="preserve">. </w:t>
       </w:r>
-      <w:commentRangeStart w:id="69"/>
+      <w:commentRangeStart w:id="68"/>
       <w:r>
         <w:rPr>
           <w:lang w:eastAsia="zh-CN"/>
         </w:rPr>
         <w:t xml:space="preserve">Since </w:t>
       </w:r>
-      <w:proofErr w:type="spellStart"/>
       <w:r>
         <w:rPr>
           <w:lang w:eastAsia="zh-CN"/>
         </w:rPr>
         <w:t>AlphaGo</w:t>
       </w:r>
-      <w:proofErr w:type="spellEnd"/>
+      <w:ins w:id="69" w:author="moirai.zhang@gmail.com" w:date="2017-05-30T13:11:00Z">
+        <w:r>
+          <w:rPr>
+            <w:lang w:eastAsia="zh-CN"/>
+          </w:rPr>
+          <w:t>,</w:t>
+        </w:r>
+        <w:r>
+          <w:t xml:space="preserve"> </w:t>
+        </w:r>
+        <w:r>
+          <w:rPr>
+            <w:lang w:eastAsia="zh-CN"/>
+          </w:rPr>
+          <w:t>a narrow AI computer program developed by Alphabet Inc.'s Google DeepMind</w:t>
+        </w:r>
+        <w:r>
+          <w:rPr>
+            <w:lang w:eastAsia="zh-CN"/>
+          </w:rPr>
+          <w:t>,</w:t>
+        </w:r>
+      </w:ins>
+      <w:bookmarkStart w:id="70" w:name="_GoBack"/>
+      <w:bookmarkEnd w:id="70"/>
       <w:r>
         <w:rPr>
           <w:lang w:eastAsia="zh-CN"/>
@@ -1594,21 +1598,7 @@
         <w:rPr>
           <w:lang w:eastAsia="zh-CN"/>
         </w:rPr>
-        <w:t xml:space="preserve"> Lee </w:t>
-      </w:r>
-      <w:proofErr w:type="spellStart"/>
-      <w:r>
-        <w:rPr>
-          <w:lang w:eastAsia="zh-CN"/>
-        </w:rPr>
-        <w:t>Sedol</w:t>
-      </w:r>
-      <w:proofErr w:type="spellEnd"/>
-      <w:r>
-        <w:rPr>
-          <w:lang w:eastAsia="zh-CN"/>
-        </w:rPr>
-        <w:t xml:space="preserve"> in a five-game match</w:t>
+        <w:t xml:space="preserve"> Lee Sedol in a five-game match</w:t>
       </w:r>
       <w:r>
         <w:rPr>
@@ -1616,12 +1606,12 @@
         </w:rPr>
         <w:t>, Google demonstrates that in some specific area industry might be doing better than academic world</w:t>
       </w:r>
-      <w:commentRangeEnd w:id="69"/>
+      <w:commentRangeEnd w:id="68"/>
       <w:r>
         <w:rPr>
           <w:rStyle w:val="CommentReference"/>
         </w:rPr>
-        <w:commentReference w:id="69"/>
+        <w:commentReference w:id="68"/>
       </w:r>
       <w:r>
         <w:rPr>
@@ -1641,28 +1631,12 @@
         </w:rPr>
         <w:t xml:space="preserve">, like </w:t>
       </w:r>
-      <w:proofErr w:type="spellStart"/>
-      <w:r>
-        <w:rPr>
-          <w:lang w:eastAsia="zh-CN"/>
-        </w:rPr>
-        <w:t>Yoshua</w:t>
-      </w:r>
-      <w:proofErr w:type="spellEnd"/>
-      <w:r>
-        <w:rPr>
-          <w:lang w:eastAsia="zh-CN"/>
-        </w:rPr>
-        <w:t xml:space="preserve"> </w:t>
-      </w:r>
-      <w:proofErr w:type="spellStart"/>
-      <w:r>
-        <w:rPr>
-          <w:lang w:eastAsia="zh-CN"/>
-        </w:rPr>
-        <w:t>Bengio</w:t>
-      </w:r>
-      <w:proofErr w:type="spellEnd"/>
+      <w:r>
+        <w:rPr>
+          <w:lang w:eastAsia="zh-CN"/>
+        </w:rPr>
+        <w:t>Yoshua Bengio</w:t>
+      </w:r>
       <w:r>
         <w:rPr>
           <w:lang w:eastAsia="zh-CN"/>
@@ -1705,7 +1679,7 @@
         </w:rPr>
         <w:t xml:space="preserve"> to follow the the </w:t>
       </w:r>
-      <w:del w:id="70" w:author="Jing Yuan" w:date="2017-05-16T23:58:00Z">
+      <w:del w:id="71" w:author="Jing Yuan" w:date="2017-05-16T23:58:00Z">
         <w:r>
           <w:rPr>
             <w:rFonts w:hint="eastAsia"/>
@@ -1791,8 +1765,8 @@
         </w:rPr>
         <w:t xml:space="preserve">great amount of time, which </w:t>
       </w:r>
-      <w:commentRangeStart w:id="71"/>
-      <w:del w:id="72" w:author="Jing Yuan" w:date="2017-05-17T00:01:00Z">
+      <w:commentRangeStart w:id="72"/>
+      <w:del w:id="73" w:author="Jing Yuan" w:date="2017-05-17T00:01:00Z">
         <w:r>
           <w:rPr>
             <w:lang w:eastAsia="zh-CN"/>
@@ -1800,7 +1774,7 @@
           <w:delText>will</w:delText>
         </w:r>
       </w:del>
-      <w:ins w:id="73" w:author="Jing Yuan" w:date="2017-05-17T00:01:00Z">
+      <w:ins w:id="74" w:author="Jing Yuan" w:date="2017-05-17T00:01:00Z">
         <w:r>
           <w:rPr>
             <w:rFonts w:hint="eastAsia"/>
@@ -1808,12 +1782,12 @@
           </w:rPr>
           <w:t>could</w:t>
         </w:r>
-        <w:commentRangeEnd w:id="71"/>
+        <w:commentRangeEnd w:id="72"/>
         <w:r>
           <w:rPr>
             <w:rStyle w:val="CommentReference"/>
           </w:rPr>
-          <w:commentReference w:id="71"/>
+          <w:commentReference w:id="72"/>
         </w:r>
       </w:ins>
       <w:r>
@@ -1822,7 +1796,7 @@
         </w:rPr>
         <w:t xml:space="preserve"> </w:t>
       </w:r>
-      <w:ins w:id="74" w:author="Jing Yuan" w:date="2017-05-16T23:59:00Z">
+      <w:ins w:id="75" w:author="Jing Yuan" w:date="2017-05-16T23:59:00Z">
         <w:r>
           <w:rPr>
             <w:lang w:eastAsia="zh-CN"/>
@@ -1843,41 +1817,19 @@
           <w:t xml:space="preserve">eeze </w:t>
         </w:r>
       </w:ins>
-      <w:proofErr w:type="spellStart"/>
-      <w:ins w:id="75" w:author="Jing Yuan" w:date="2017-05-17T00:00:00Z">
-        <w:r>
-          <w:rPr>
-            <w:lang w:eastAsia="zh-CN"/>
-          </w:rPr>
-          <w:t>professors’s</w:t>
-        </w:r>
-        <w:proofErr w:type="spellEnd"/>
-        <w:r>
-          <w:rPr>
-            <w:lang w:eastAsia="zh-CN"/>
-          </w:rPr>
-          <w:t xml:space="preserve"> time in </w:t>
-        </w:r>
-        <w:proofErr w:type="spellStart"/>
-        <w:r>
-          <w:rPr>
-            <w:lang w:eastAsia="zh-CN"/>
-          </w:rPr>
-          <w:t>teaching</w:t>
-        </w:r>
-      </w:ins>
-      <w:r>
-        <w:rPr>
-          <w:lang w:eastAsia="zh-CN"/>
-        </w:rPr>
-        <w:t>result</w:t>
-      </w:r>
-      <w:proofErr w:type="spellEnd"/>
-      <w:r>
-        <w:rPr>
-          <w:lang w:eastAsia="zh-CN"/>
-        </w:rPr>
-        <w:t xml:space="preserve"> in the ignorance of t</w:t>
+      <w:ins w:id="76" w:author="Jing Yuan" w:date="2017-05-17T00:00:00Z">
+        <w:r>
+          <w:rPr>
+            <w:lang w:eastAsia="zh-CN"/>
+          </w:rPr>
+          <w:t>professors’s time in teaching</w:t>
+        </w:r>
+      </w:ins>
+      <w:r>
+        <w:rPr>
+          <w:lang w:eastAsia="zh-CN"/>
+        </w:rPr>
+        <w:t>result in the ignorance of t</w:t>
       </w:r>
       <w:r>
         <w:rPr>
@@ -1891,19 +1843,19 @@
         </w:rPr>
         <w:t xml:space="preserve"> and </w:t>
       </w:r>
-      <w:commentRangeStart w:id="76"/>
+      <w:commentRangeStart w:id="77"/>
       <w:r>
         <w:rPr>
           <w:lang w:eastAsia="zh-CN"/>
         </w:rPr>
         <w:t>decline the teaching quality</w:t>
       </w:r>
-      <w:commentRangeEnd w:id="76"/>
+      <w:commentRangeEnd w:id="77"/>
       <w:r>
         <w:rPr>
           <w:rStyle w:val="CommentReference"/>
         </w:rPr>
-        <w:commentReference w:id="76"/>
+        <w:commentReference w:id="77"/>
       </w:r>
       <w:r>
         <w:rPr>
@@ -1917,26 +1869,12 @@
         </w:rPr>
         <w:t xml:space="preserve"> computer science, now is a smoking hot field, needs contribution from lots of talents. </w:t>
       </w:r>
-      <w:commentRangeStart w:id="77"/>
-      <w:r>
-        <w:rPr>
-          <w:lang w:eastAsia="zh-CN"/>
-        </w:rPr>
-        <w:t xml:space="preserve">Job market demand for computer science major is high and a software engineering earns an average salary of $76,205 per year, according to </w:t>
-      </w:r>
-      <w:proofErr w:type="spellStart"/>
-      <w:r>
-        <w:rPr>
-          <w:lang w:eastAsia="zh-CN"/>
-        </w:rPr>
-        <w:t>PayScale</w:t>
-      </w:r>
-      <w:proofErr w:type="spellEnd"/>
-      <w:r>
-        <w:rPr>
-          <w:lang w:eastAsia="zh-CN"/>
-        </w:rPr>
-        <w:t xml:space="preserve"> website, the world’s largest database</w:t>
+      <w:commentRangeStart w:id="78"/>
+      <w:r>
+        <w:rPr>
+          <w:lang w:eastAsia="zh-CN"/>
+        </w:rPr>
+        <w:t>Job market demand for computer science major is high and a software engineering earns an average salary of $76,205 per year, according to PayScale website, the world’s largest database</w:t>
       </w:r>
       <w:r>
         <w:rPr>
@@ -1968,12 +1906,12 @@
         </w:rPr>
         <w:t>. In short</w:t>
       </w:r>
-      <w:commentRangeEnd w:id="77"/>
+      <w:commentRangeEnd w:id="78"/>
       <w:r>
         <w:rPr>
           <w:rStyle w:val="CommentReference"/>
         </w:rPr>
-        <w:commentReference w:id="77"/>
+        <w:commentReference w:id="78"/>
       </w:r>
       <w:r>
         <w:rPr>
@@ -2005,7 +1943,7 @@
         </w:rPr>
         <w:t xml:space="preserve">attention </w:t>
       </w:r>
-      <w:del w:id="78" w:author="Jing Yuan" w:date="2017-05-17T00:04:00Z">
+      <w:del w:id="79" w:author="Jing Yuan" w:date="2017-05-17T00:04:00Z">
         <w:r>
           <w:rPr>
             <w:lang w:eastAsia="zh-CN"/>
@@ -2013,7 +1951,7 @@
           <w:delText xml:space="preserve">is not helpful </w:delText>
         </w:r>
       </w:del>
-      <w:ins w:id="79" w:author="Jing Yuan" w:date="2017-05-17T00:04:00Z">
+      <w:ins w:id="80" w:author="Jing Yuan" w:date="2017-05-17T00:04:00Z">
         <w:r>
           <w:rPr>
             <w:rFonts w:hint="eastAsia"/>
@@ -2028,8 +1966,8 @@
           <w:t xml:space="preserve"> a good news to students taking their class. </w:t>
         </w:r>
       </w:ins>
-      <w:commentRangeStart w:id="80"/>
-      <w:del w:id="81" w:author="moirai.zhang@gmail.com" w:date="2017-05-17T16:38:00Z">
+      <w:commentRangeStart w:id="81"/>
+      <w:del w:id="82" w:author="moirai.zhang@gmail.com" w:date="2017-05-17T16:38:00Z">
         <w:r>
           <w:rPr>
             <w:lang w:eastAsia="zh-CN"/>
@@ -2054,12 +1992,12 @@
           </w:rPr>
           <w:delText>.</w:delText>
         </w:r>
-        <w:commentRangeEnd w:id="80"/>
+        <w:commentRangeEnd w:id="81"/>
         <w:r>
           <w:rPr>
             <w:rStyle w:val="CommentReference"/>
           </w:rPr>
-          <w:commentReference w:id="80"/>
+          <w:commentReference w:id="81"/>
         </w:r>
       </w:del>
     </w:p>
@@ -2088,14 +2026,14 @@
         </w:rPr>
         <w:t>the</w:t>
       </w:r>
-      <w:commentRangeStart w:id="82"/>
+      <w:commentRangeStart w:id="83"/>
       <w:r>
         <w:rPr>
           <w:lang w:eastAsia="zh-CN"/>
         </w:rPr>
         <w:t xml:space="preserve"> </w:t>
       </w:r>
-      <w:del w:id="83" w:author="moirai.zhang@gmail.com" w:date="2017-05-17T16:38:00Z">
+      <w:del w:id="84" w:author="moirai.zhang@gmail.com" w:date="2017-05-17T16:38:00Z">
         <w:r>
           <w:rPr>
             <w:lang w:eastAsia="zh-CN"/>
@@ -2103,8 +2041,8 @@
           <w:delText xml:space="preserve">teachers </w:delText>
         </w:r>
       </w:del>
-      <w:commentRangeEnd w:id="82"/>
-      <w:ins w:id="84" w:author="moirai.zhang@gmail.com" w:date="2017-05-17T16:38:00Z">
+      <w:commentRangeEnd w:id="83"/>
+      <w:ins w:id="85" w:author="moirai.zhang@gmail.com" w:date="2017-05-17T16:38:00Z">
         <w:r>
           <w:rPr>
             <w:lang w:eastAsia="zh-CN"/>
@@ -2122,7 +2060,7 @@
         <w:rPr>
           <w:rStyle w:val="CommentReference"/>
         </w:rPr>
-        <w:commentReference w:id="82"/>
+        <w:commentReference w:id="83"/>
       </w:r>
       <w:r>
         <w:rPr>
@@ -2130,7 +2068,7 @@
         </w:rPr>
         <w:t xml:space="preserve">in </w:t>
       </w:r>
-      <w:ins w:id="85" w:author="Jing Yuan" w:date="2017-05-17T00:06:00Z">
+      <w:ins w:id="86" w:author="Jing Yuan" w:date="2017-05-17T00:06:00Z">
         <w:r>
           <w:rPr>
             <w:lang w:eastAsia="zh-CN"/>
@@ -2138,7 +2076,7 @@
           <w:t xml:space="preserve">theoretical </w:t>
         </w:r>
       </w:ins>
-      <w:del w:id="86" w:author="Jing Yuan" w:date="2017-05-17T00:06:00Z">
+      <w:del w:id="87" w:author="Jing Yuan" w:date="2017-05-17T00:06:00Z">
         <w:r>
           <w:rPr>
             <w:lang w:eastAsia="zh-CN"/>
@@ -2146,7 +2084,7 @@
           <w:delText>some fundamental disciplines</w:delText>
         </w:r>
       </w:del>
-      <w:ins w:id="87" w:author="Jing Yuan" w:date="2017-05-17T00:06:00Z">
+      <w:ins w:id="88" w:author="Jing Yuan" w:date="2017-05-17T00:06:00Z">
         <w:r>
           <w:rPr>
             <w:rFonts w:hint="eastAsia"/>
@@ -2161,7 +2099,7 @@
         </w:rPr>
         <w:t xml:space="preserve"> such as mathematics, </w:t>
       </w:r>
-      <w:ins w:id="88" w:author="Jing Yuan" w:date="2017-05-17T00:06:00Z">
+      <w:ins w:id="89" w:author="Jing Yuan" w:date="2017-05-17T00:06:00Z">
         <w:r>
           <w:rPr>
             <w:lang w:eastAsia="zh-CN"/>
@@ -2169,7 +2107,7 @@
           <w:t>physics</w:t>
         </w:r>
       </w:ins>
-      <w:del w:id="89" w:author="Jing Yuan" w:date="2017-05-17T00:06:00Z">
+      <w:del w:id="90" w:author="Jing Yuan" w:date="2017-05-17T00:06:00Z">
         <w:r>
           <w:rPr>
             <w:lang w:eastAsia="zh-CN"/>
@@ -2183,7 +2121,7 @@
         </w:rPr>
         <w:t xml:space="preserve">, </w:t>
       </w:r>
-      <w:del w:id="90" w:author="Jing Yuan" w:date="2017-05-17T00:06:00Z">
+      <w:del w:id="91" w:author="Jing Yuan" w:date="2017-05-17T00:06:00Z">
         <w:r>
           <w:rPr>
             <w:lang w:eastAsia="zh-CN"/>
@@ -2372,7 +2310,6 @@
         <w:t xml:space="preserve"> all faculty should be encouraged to do that. </w:t>
       </w:r>
     </w:p>
-    <w:bookmarkEnd w:id="6"/>
     <w:sectPr>
       <w:pgSz w:w="12240" w:h="15840"/>
       <w:pgMar w:top="1440" w:right="1440" w:bottom="1440" w:left="1440" w:header="720" w:footer="720" w:gutter="0"/>
@@ -2643,7 +2580,7 @@
       </w:r>
     </w:p>
   </w:comment>
-  <w:comment w:id="16" w:author="Jing Yuan" w:date="2017-05-16T23:28:00Z" w:initials="JY">
+  <w:comment w:id="15" w:author="Jing Yuan" w:date="2017-05-16T23:28:00Z" w:initials="JY">
     <w:p>
       <w:pPr>
         <w:pStyle w:val="CommentText"/>
@@ -2685,21 +2622,12 @@
         </w:rPr>
         <w:t>，题目中用的是</w:t>
       </w:r>
-      <w:proofErr w:type="spellStart"/>
-      <w:r>
-        <w:rPr>
-          <w:rFonts w:hint="eastAsia"/>
-          <w:lang w:eastAsia="zh-CN"/>
-        </w:rPr>
-        <w:t>requrie</w:t>
-      </w:r>
-      <w:proofErr w:type="spellEnd"/>
-      <w:r>
-        <w:rPr>
-          <w:rFonts w:hint="eastAsia"/>
-          <w:lang w:eastAsia="zh-CN"/>
-        </w:rPr>
-        <w:t xml:space="preserve"> </w:t>
+      <w:r>
+        <w:rPr>
+          <w:rFonts w:hint="eastAsia"/>
+          <w:lang w:eastAsia="zh-CN"/>
+        </w:rPr>
+        <w:t xml:space="preserve">requrie </w:t>
       </w:r>
       <w:r>
         <w:rPr>
@@ -2710,7 +2638,7 @@
       </w:r>
     </w:p>
   </w:comment>
-  <w:comment w:id="32" w:author="Jing Yuan" w:date="2017-05-16T23:44:00Z" w:initials="JY">
+  <w:comment w:id="31" w:author="Jing Yuan" w:date="2017-05-16T23:44:00Z" w:initials="JY">
     <w:p>
       <w:pPr>
         <w:pStyle w:val="CommentText"/>
@@ -2754,7 +2682,7 @@
       </w:r>
     </w:p>
   </w:comment>
-  <w:comment w:id="66" w:author="Jing Yuan" w:date="2017-05-16T23:56:00Z" w:initials="JY">
+  <w:comment w:id="65" w:author="Jing Yuan" w:date="2017-05-16T23:56:00Z" w:initials="JY">
     <w:p>
       <w:pPr>
         <w:pStyle w:val="CommentText"/>
@@ -2780,17 +2708,8 @@
           <w:rFonts w:hint="eastAsia"/>
           <w:lang w:eastAsia="zh-CN"/>
         </w:rPr>
-        <w:t>-</w:t>
-      </w:r>
-      <w:proofErr w:type="spellStart"/>
-      <w:r>
-        <w:rPr>
-          <w:rFonts w:hint="eastAsia"/>
-          <w:lang w:eastAsia="zh-CN"/>
-        </w:rPr>
-        <w:t>ing</w:t>
-      </w:r>
-      <w:proofErr w:type="spellEnd"/>
+        <w:t>-ing</w:t>
+      </w:r>
       <w:r>
         <w:rPr>
           <w:rFonts w:hint="eastAsia"/>
@@ -2800,7 +2719,7 @@
       </w:r>
     </w:p>
   </w:comment>
-  <w:comment w:id="69" w:author="Jing Yuan" w:date="2017-05-16T23:57:00Z" w:initials="JY">
+  <w:comment w:id="68" w:author="Jing Yuan" w:date="2017-05-16T23:57:00Z" w:initials="JY">
     <w:p>
       <w:pPr>
         <w:pStyle w:val="CommentText"/>
@@ -2823,7 +2742,7 @@
       </w:r>
     </w:p>
   </w:comment>
-  <w:comment w:id="71" w:author="Jing Yuan" w:date="2017-05-17T00:01:00Z" w:initials="JY">
+  <w:comment w:id="72" w:author="Jing Yuan" w:date="2017-05-17T00:01:00Z" w:initials="JY">
     <w:p>
       <w:pPr>
         <w:pStyle w:val="CommentText"/>
@@ -2888,7 +2807,7 @@
       </w:r>
     </w:p>
   </w:comment>
-  <w:comment w:id="76" w:author="Jing Yuan" w:date="2017-05-17T00:00:00Z" w:initials="JY">
+  <w:comment w:id="77" w:author="Jing Yuan" w:date="2017-05-17T00:00:00Z" w:initials="JY">
     <w:p>
       <w:pPr>
         <w:pStyle w:val="CommentText"/>
@@ -2931,7 +2850,7 @@
       </w:r>
     </w:p>
   </w:comment>
-  <w:comment w:id="77" w:author="Jing Yuan" w:date="2017-05-17T00:03:00Z" w:initials="JY">
+  <w:comment w:id="78" w:author="Jing Yuan" w:date="2017-05-17T00:03:00Z" w:initials="JY">
     <w:p>
       <w:pPr>
         <w:pStyle w:val="CommentText"/>
@@ -2954,7 +2873,7 @@
       </w:r>
     </w:p>
   </w:comment>
-  <w:comment w:id="80" w:author="Jing Yuan" w:date="2017-05-17T00:04:00Z" w:initials="JY">
+  <w:comment w:id="81" w:author="Jing Yuan" w:date="2017-05-17T00:04:00Z" w:initials="JY">
     <w:p>
       <w:pPr>
         <w:pStyle w:val="CommentText"/>
@@ -2977,7 +2896,7 @@
       </w:r>
     </w:p>
   </w:comment>
-  <w:comment w:id="82" w:author="Jing Yuan" w:date="2017-05-17T00:05:00Z" w:initials="JY">
+  <w:comment w:id="83" w:author="Jing Yuan" w:date="2017-05-17T00:05:00Z" w:initials="JY">
     <w:p>
       <w:pPr>
         <w:pStyle w:val="CommentText"/>
